--- a/2023/papers/cinc_template.docx
+++ b/2023/papers/cinc_template.docx
@@ -2747,27 +2747,14 @@
       <w:r>
         <w:t xml:space="preserve">Table </w:t>
       </w:r>
-      <w:r>
-        <w:fldChar w:fldCharType="begin"/>
-      </w:r>
-      <w:r>
-        <w:instrText xml:space="preserve"> SEQ Table \* ARABIC </w:instrText>
-      </w:r>
-      <w:r>
-        <w:fldChar w:fldCharType="separate"/>
-      </w:r>
-      <w:r>
-        <w:rPr>
-          <w:noProof/>
-        </w:rPr>
-        <w:t>1</w:t>
-      </w:r>
-      <w:r>
-        <w:rPr>
-          <w:noProof/>
-        </w:rPr>
-        <w:fldChar w:fldCharType="end"/>
-      </w:r>
+      <w:fldSimple w:instr=" SEQ Table \* ARABIC ">
+        <w:r>
+          <w:rPr>
+            <w:noProof/>
+          </w:rPr>
+          <w:t>1</w:t>
+        </w:r>
+      </w:fldSimple>
       <w:r>
         <w:t xml:space="preserve">. </w:t>
       </w:r>
@@ -3607,68 +3594,71 @@
         <w:pStyle w:val="Reference"/>
       </w:pPr>
       <w:r>
-        <w:t>[3] Amorim</w:t>
+        <w:t>[3] </w:t>
+      </w:r>
+      <w:r>
+        <w:t>A</w:t>
+      </w:r>
+      <w:r>
+        <w:t xml:space="preserve">morim E, Zheng WL, </w:t>
+      </w:r>
+      <w:proofErr w:type="spellStart"/>
+      <w:r>
+        <w:t>Ghassemi</w:t>
+      </w:r>
+      <w:proofErr w:type="spellEnd"/>
+      <w:r>
+        <w:t xml:space="preserve"> MM, </w:t>
+      </w:r>
+      <w:proofErr w:type="spellStart"/>
+      <w:r>
+        <w:t>Aghaeeaval</w:t>
+      </w:r>
+      <w:proofErr w:type="spellEnd"/>
+      <w:r>
+        <w:t xml:space="preserve"> M,</w:t>
+      </w:r>
+      <w:r>
+        <w:br/>
+        <w:t xml:space="preserve">Kandhare P, </w:t>
+      </w:r>
+      <w:proofErr w:type="spellStart"/>
+      <w:r>
+        <w:t>Karukonda</w:t>
+      </w:r>
+      <w:proofErr w:type="spellEnd"/>
+      <w:r>
+        <w:t xml:space="preserve"> V, et al. The International Cardiac</w:t>
+      </w:r>
+      <w:r>
+        <w:br/>
+        <w:t xml:space="preserve">Arrest Research (I-CARE) Consortium Electroencephalography Database. </w:t>
+      </w:r>
+      <w:proofErr w:type="spellStart"/>
+      <w:r>
+        <w:t>medRxiv</w:t>
+      </w:r>
+      <w:proofErr w:type="spellEnd"/>
+      <w:r>
+        <w:t xml:space="preserve"> 2023;</w:t>
       </w:r>
       <w:r>
         <w:t xml:space="preserve"> </w:t>
       </w:r>
       <w:r>
-        <w:t>E,</w:t>
-      </w:r>
-      <w:r>
-        <w:t xml:space="preserve"> </w:t>
-      </w:r>
-      <w:r>
-        <w:t>Zheng</w:t>
-      </w:r>
-      <w:r>
-        <w:t xml:space="preserve"> </w:t>
-      </w:r>
-      <w:proofErr w:type="spellStart"/>
-      <w:proofErr w:type="gramStart"/>
-      <w:r>
-        <w:t>WL,Ghassemi</w:t>
-      </w:r>
-      <w:proofErr w:type="spellEnd"/>
-      <w:proofErr w:type="gramEnd"/>
-      <w:r>
-        <w:t xml:space="preserve"> </w:t>
-      </w:r>
-      <w:r>
-        <w:t>MM,</w:t>
-      </w:r>
-      <w:r>
-        <w:t xml:space="preserve"> </w:t>
-      </w:r>
-      <w:proofErr w:type="spellStart"/>
-      <w:r>
-        <w:t>Aghaeeaval</w:t>
-      </w:r>
-      <w:proofErr w:type="spellEnd"/>
-      <w:r>
-        <w:t xml:space="preserve"> </w:t>
-      </w:r>
-      <w:r>
-        <w:t>M,</w:t>
-      </w:r>
-      <w:r>
-        <w:t xml:space="preserve"> </w:t>
-      </w:r>
-      <w:proofErr w:type="spellStart"/>
-      <w:r>
-        <w:t>Kahndare</w:t>
-      </w:r>
-      <w:proofErr w:type="spellEnd"/>
-      <w:r>
-        <w:t xml:space="preserve"> P, </w:t>
-      </w:r>
-      <w:proofErr w:type="spellStart"/>
-      <w:r>
-        <w:t>Karukonda</w:t>
-      </w:r>
-      <w:proofErr w:type="spellEnd"/>
-      <w:r>
-        <w:t xml:space="preserve"> V, et al. The International Cardiac Arrest Research (I-CARE) Consortium Database. Preprint 2023. </w:t>
+        <w:t>URL https://www.medrxiv.org/content/early/2023/08/28/2023.</w:t>
+      </w:r>
+      <w:r>
+        <w:br/>
+        <w:t>08.28.23294672</w:t>
+      </w:r>
+    </w:p>
+    <w:p>
+      <w:pPr>
+        <w:pStyle w:val="Reference"/>
+      </w:pPr>
+      <w:r>
+        <w:t xml:space="preserve">. </w:t>
       </w:r>
     </w:p>
     <w:p>
